--- a/正式动工/接下来的遵循.docx
+++ b/正式动工/接下来的遵循.docx
@@ -29,9 +29,6 @@
     <w:p>
       <w:pPr>
         <w:ind w:firstLine="420"/>
-        <w:rPr>
-          <w:rFonts w:hint="eastAsia"/>
-        </w:rPr>
       </w:pPr>
       <w:r>
         <w:rPr>
@@ -70,9 +67,6 @@
     <w:p>
       <w:pPr>
         <w:ind w:firstLine="420"/>
-        <w:rPr>
-          <w:rFonts w:hint="eastAsia"/>
-        </w:rPr>
       </w:pPr>
     </w:p>
     <w:p>
@@ -89,9 +83,6 @@
     <w:p>
       <w:pPr>
         <w:ind w:firstLine="420"/>
-        <w:rPr>
-          <w:rFonts w:hint="eastAsia"/>
-        </w:rPr>
       </w:pPr>
       <w:r>
         <w:rPr>
@@ -236,7 +227,7 @@
         <w:adjustRightInd w:val="0"/>
         <w:jc w:val="left"/>
         <w:rPr>
-          <w:rFonts w:ascii="新宋体" w:eastAsia="新宋体" w:cs="新宋体" w:hint="eastAsia"/>
+          <w:rFonts w:ascii="新宋体" w:eastAsia="新宋体" w:cs="新宋体"/>
           <w:color w:val="000000"/>
           <w:kern w:val="0"/>
           <w:sz w:val="19"/>
@@ -286,7 +277,7 @@
         <w:adjustRightInd w:val="0"/>
         <w:jc w:val="left"/>
         <w:rPr>
-          <w:rFonts w:ascii="新宋体" w:eastAsia="新宋体" w:cs="新宋体" w:hint="eastAsia"/>
+          <w:rFonts w:ascii="新宋体" w:eastAsia="新宋体" w:cs="新宋体"/>
           <w:color w:val="000000"/>
           <w:kern w:val="0"/>
           <w:sz w:val="19"/>
@@ -327,6 +318,39 @@
           <w:rFonts w:hint="eastAsia"/>
         </w:rPr>
         <w:t>实现类中，是否要将方法定义为async，而增加服务器的吞吐量，因为最终反馈到ui层，肯定是async修饰的了。</w:t>
+      </w:r>
+    </w:p>
+    <w:p>
+      <w:pPr>
+        <w:ind w:firstLine="420"/>
+      </w:pPr>
+    </w:p>
+    <w:p>
+      <w:pPr>
+        <w:ind w:firstLine="420"/>
+      </w:pPr>
+      <w:r>
+        <w:rPr>
+          <w:rFonts w:hint="eastAsia"/>
+        </w:rPr>
+        <w:t>5</w:t>
+      </w:r>
+      <w:r>
+        <w:t>.</w:t>
+      </w:r>
+    </w:p>
+    <w:p>
+      <w:pPr>
+        <w:ind w:firstLine="420"/>
+        <w:rPr>
+          <w:rFonts w:hint="eastAsia"/>
+        </w:rPr>
+      </w:pPr>
+      <w:r>
+        <w:rPr>
+          <w:rFonts w:hint="eastAsia"/>
+        </w:rPr>
+        <w:t>整理云归档接口，与结婚请假三天进行调休</w:t>
       </w:r>
       <w:bookmarkStart w:id="0" w:name="_GoBack"/>
       <w:bookmarkEnd w:id="0"/>
@@ -334,20 +358,12 @@
     <w:p>
       <w:pPr>
         <w:ind w:firstLine="420"/>
-        <w:rPr>
-          <w:rFonts w:hint="eastAsia"/>
-        </w:rPr>
-      </w:pPr>
-    </w:p>
-    <w:p>
-      <w:pPr>
-        <w:ind w:firstLine="420"/>
-      </w:pPr>
-      <w:r>
-        <w:rPr>
-          <w:rFonts w:hint="eastAsia"/>
-        </w:rPr>
-        <w:t>5</w:t>
+      </w:pPr>
+      <w:r>
+        <w:rPr>
+          <w:rFonts w:hint="eastAsia"/>
+        </w:rPr>
+        <w:t>6</w:t>
       </w:r>
       <w:r>
         <w:t>.</w:t>
@@ -356,28 +372,6 @@
     <w:p>
       <w:pPr>
         <w:ind w:firstLine="420"/>
-      </w:pPr>
-    </w:p>
-    <w:p>
-      <w:pPr>
-        <w:ind w:firstLine="420"/>
-      </w:pPr>
-      <w:r>
-        <w:rPr>
-          <w:rFonts w:hint="eastAsia"/>
-        </w:rPr>
-        <w:t>6</w:t>
-      </w:r>
-      <w:r>
-        <w:t>.</w:t>
-      </w:r>
-    </w:p>
-    <w:p>
-      <w:pPr>
-        <w:ind w:firstLine="420"/>
-        <w:rPr>
-          <w:rFonts w:hint="eastAsia"/>
-        </w:rPr>
       </w:pPr>
     </w:p>
     <w:sectPr>
